--- a/ProjectML Marcella Salas.docx
+++ b/ProjectML Marcella Salas.docx
@@ -360,14 +360,9 @@
     </w:p>
     <w:p/>
     <w:p>
-      <w:hyperlink r:id="rId14" w:history="1">
-        <w:r>
-          <w:rPr>
-            <w:rStyle w:val="Hipervnculo"/>
-          </w:rPr>
-          <w:t>https://github.com/Marce740/proyect-first-term---dic</w:t>
-        </w:r>
-      </w:hyperlink>
+      <w:r>
+        <w:t>https://marce740.github.io/project-LMK.github.io/</w:t>
+      </w:r>
     </w:p>
     <w:p/>
     <w:p/>
@@ -386,18 +381,21 @@
     <w:p/>
     <w:p/>
     <w:p/>
-    <w:p/>
     <w:p>
       <w:pPr>
         <w:pStyle w:val="Ttulo1"/>
       </w:pPr>
       <w:r>
+        <w:lastRenderedPageBreak/>
         <w:t>Screenshots</w:t>
       </w:r>
     </w:p>
     <w:p/>
     <w:p>
       <w:r>
+        <w:rPr>
+          <w:noProof/>
+        </w:rPr>
         <w:drawing>
           <wp:inline distT="0" distB="0" distL="0" distR="0" wp14:anchorId="2E7B4F51" wp14:editId="2AA7D4EE">
             <wp:extent cx="5274310" cy="7232015"/>
@@ -414,7 +412,7 @@
                     <pic:cNvPicPr/>
                   </pic:nvPicPr>
                   <pic:blipFill>
-                    <a:blip r:embed="rId15"/>
+                    <a:blip r:embed="rId14"/>
                     <a:stretch>
                       <a:fillRect/>
                     </a:stretch>
@@ -438,6 +436,10 @@
     <w:p/>
     <w:p>
       <w:r>
+        <w:rPr>
+          <w:noProof/>
+        </w:rPr>
+        <w:lastRenderedPageBreak/>
         <w:drawing>
           <wp:inline distT="0" distB="0" distL="0" distR="0" wp14:anchorId="7F9FDCF8" wp14:editId="0CB3EE87">
             <wp:extent cx="5274310" cy="7221220"/>
@@ -454,7 +456,7 @@
                     <pic:cNvPicPr/>
                   </pic:nvPicPr>
                   <pic:blipFill>
-                    <a:blip r:embed="rId16"/>
+                    <a:blip r:embed="rId15"/>
                     <a:stretch>
                       <a:fillRect/>
                     </a:stretch>
@@ -477,6 +479,9 @@
     </w:p>
     <w:p>
       <w:r>
+        <w:rPr>
+          <w:noProof/>
+        </w:rPr>
         <w:lastRenderedPageBreak/>
         <w:drawing>
           <wp:inline distT="0" distB="0" distL="0" distR="0" wp14:anchorId="7D3C9993" wp14:editId="0EA68BE7">
@@ -494,7 +499,7 @@
                     <pic:cNvPicPr/>
                   </pic:nvPicPr>
                   <pic:blipFill>
-                    <a:blip r:embed="rId17"/>
+                    <a:blip r:embed="rId16"/>
                     <a:stretch>
                       <a:fillRect/>
                     </a:stretch>
@@ -516,7 +521,7 @@
       </w:r>
     </w:p>
     <w:sectPr>
-      <w:footerReference w:type="default" r:id="rId18"/>
+      <w:footerReference w:type="default" r:id="rId17"/>
       <w:pgSz w:w="11906" w:h="16838" w:code="9"/>
       <w:pgMar w:top="1728" w:right="1800" w:bottom="1440" w:left="1800" w:header="720" w:footer="720" w:gutter="0"/>
       <w:pgNumType w:start="0"/>
